--- a/Ukkonen's algorithm.docx
+++ b/Ukkonen's algorithm.docx
@@ -484,8 +484,18 @@
           <w:sz w:val="28"/>
           <w:szCs w:val="28"/>
         </w:rPr>
-        <w:t xml:space="preserve"> Укконена</w:t>
-      </w:r>
+        <w:t xml:space="preserve"> </w:t>
+      </w:r>
+      <w:proofErr w:type="spellStart"/>
+      <w:r>
+        <w:rPr>
+          <w:rFonts w:ascii="Times New Roman" w:hAnsi="Times New Roman" w:cs="Times New Roman"/>
+          <w:sz w:val="28"/>
+          <w:szCs w:val="28"/>
+        </w:rPr>
+        <w:t>Укконена</w:t>
+      </w:r>
+      <w:proofErr w:type="spellEnd"/>
       <w:r>
         <w:rPr>
           <w:rFonts w:ascii="Times New Roman" w:hAnsi="Times New Roman" w:cs="Times New Roman"/>
@@ -909,7 +919,25 @@
                 <w:sz w:val="28"/>
                 <w:szCs w:val="28"/>
               </w:rPr>
-              <w:t xml:space="preserve">Доцент ИМКТ А.С Кленин </w:t>
+              <w:t xml:space="preserve">Доцент ИМКТ А.С </w:t>
+            </w:r>
+            <w:proofErr w:type="spellStart"/>
+            <w:r>
+              <w:rPr>
+                <w:rFonts w:ascii="Times New Roman" w:hAnsi="Times New Roman" w:cs="Times New Roman"/>
+                <w:sz w:val="28"/>
+                <w:szCs w:val="28"/>
+              </w:rPr>
+              <w:t>Кленин</w:t>
+            </w:r>
+            <w:proofErr w:type="spellEnd"/>
+            <w:r>
+              <w:rPr>
+                <w:rFonts w:ascii="Times New Roman" w:hAnsi="Times New Roman" w:cs="Times New Roman"/>
+                <w:sz w:val="28"/>
+                <w:szCs w:val="28"/>
+              </w:rPr>
+              <w:t xml:space="preserve"> </w:t>
             </w:r>
           </w:p>
           <w:p>
@@ -1186,9 +1214,7 @@
       <w:pPr>
         <w:jc w:val="center"/>
         <w:rPr>
-          <w:rFonts w:ascii="Times New Roman" w:hAnsi="Times New Roman" w:cs="Times New Roman"/>
-          <w:sz w:val="28"/>
-          <w:szCs w:val="28"/>
+          <w:noProof/>
         </w:rPr>
       </w:pPr>
       <w:r>
@@ -1204,27 +1230,120 @@
       </w:r>
       <w:r>
         <w:rPr>
-          <w:rFonts w:ascii="Times New Roman" w:hAnsi="Times New Roman" w:cs="Times New Roman"/>
-          <w:sz w:val="28"/>
-          <w:szCs w:val="28"/>
+          <w:rStyle w:val="10"/>
         </w:rPr>
         <w:lastRenderedPageBreak/>
         <w:t>Содержание</w:t>
       </w:r>
       <w:r>
         <w:rPr>
-          <w:rFonts w:ascii="Times New Roman" w:hAnsi="Times New Roman" w:cs="Times New Roman"/>
-          <w:sz w:val="28"/>
-          <w:szCs w:val="28"/>
-        </w:rPr>
+          <w:rStyle w:val="10"/>
+        </w:rPr>
+        <w:fldChar w:fldCharType="begin"/>
+      </w:r>
+      <w:r>
+        <w:rPr>
+          <w:rStyle w:val="10"/>
+        </w:rPr>
+        <w:instrText xml:space="preserve"> TOC \o "1-1" \h \z \u </w:instrText>
+      </w:r>
+      <w:r>
+        <w:rPr>
+          <w:rStyle w:val="10"/>
+        </w:rPr>
+        <w:fldChar w:fldCharType="separate"/>
+      </w:r>
+    </w:p>
+    <w:p>
+      <w:pPr>
+        <w:pStyle w:val="11"/>
+        <w:tabs>
+          <w:tab w:val="right" w:leader="dot" w:pos="9344"/>
+        </w:tabs>
+        <w:rPr>
+          <w:rFonts w:eastAsiaTheme="minorEastAsia"/>
+          <w:noProof/>
+          <w:lang w:eastAsia="ru-RU"/>
+        </w:rPr>
+      </w:pPr>
+      <w:hyperlink w:anchor="_Toc124849242" w:history="1">
+        <w:r>
+          <w:rPr>
+            <w:rStyle w:val="a3"/>
+            <w:noProof/>
+          </w:rPr>
+          <w:t>Описание алгоритма</w:t>
+        </w:r>
+        <w:r>
+          <w:rPr>
+            <w:noProof/>
+            <w:webHidden/>
+          </w:rPr>
+          <w:tab/>
+        </w:r>
+        <w:r>
+          <w:rPr>
+            <w:noProof/>
+            <w:webHidden/>
+          </w:rPr>
+          <w:fldChar w:fldCharType="begin"/>
+        </w:r>
+        <w:r>
+          <w:rPr>
+            <w:noProof/>
+            <w:webHidden/>
+          </w:rPr>
+          <w:instrText xml:space="preserve"> PAGEREF _Toc124849242 \h </w:instrText>
+        </w:r>
+        <w:r>
+          <w:rPr>
+            <w:noProof/>
+            <w:webHidden/>
+          </w:rPr>
+        </w:r>
+        <w:r>
+          <w:rPr>
+            <w:noProof/>
+            <w:webHidden/>
+          </w:rPr>
+          <w:fldChar w:fldCharType="separate"/>
+        </w:r>
+        <w:r>
+          <w:rPr>
+            <w:noProof/>
+            <w:webHidden/>
+          </w:rPr>
+          <w:t>6</w:t>
+        </w:r>
+        <w:r>
+          <w:rPr>
+            <w:noProof/>
+            <w:webHidden/>
+          </w:rPr>
+          <w:fldChar w:fldCharType="end"/>
+        </w:r>
+      </w:hyperlink>
+    </w:p>
+    <w:p>
+      <w:pPr>
+        <w:jc w:val="center"/>
+        <w:rPr>
+          <w:rFonts w:ascii="Arial" w:eastAsiaTheme="majorEastAsia" w:hAnsi="Arial" w:cstheme="majorBidi"/>
+          <w:color w:val="000000" w:themeColor="text1"/>
+          <w:sz w:val="32"/>
+          <w:szCs w:val="32"/>
+        </w:rPr>
+      </w:pPr>
+      <w:r>
+        <w:rPr>
+          <w:rStyle w:val="10"/>
+        </w:rPr>
+        <w:fldChar w:fldCharType="end"/>
+      </w:r>
+      <w:r>
         <w:br w:type="column"/>
       </w:r>
       <w:r>
-        <w:rPr>
-          <w:rFonts w:ascii="Times New Roman" w:hAnsi="Times New Roman" w:cs="Times New Roman"/>
-          <w:sz w:val="28"/>
-          <w:szCs w:val="28"/>
-        </w:rPr>
         <w:lastRenderedPageBreak/>
         <w:t>Введение</w:t>
       </w:r>
@@ -1243,7 +1362,25 @@
           <w:sz w:val="28"/>
           <w:szCs w:val="28"/>
         </w:rPr>
-        <w:t xml:space="preserve">Алгоритм Укконена – это алгоритм построения дерева суффиксов с линейным временем </w:t>
+        <w:t xml:space="preserve">Алгоритм </w:t>
+      </w:r>
+      <w:proofErr w:type="spellStart"/>
+      <w:r>
+        <w:rPr>
+          <w:rFonts w:ascii="Times New Roman" w:hAnsi="Times New Roman" w:cs="Times New Roman"/>
+          <w:sz w:val="28"/>
+          <w:szCs w:val="28"/>
+        </w:rPr>
+        <w:t>Укконена</w:t>
+      </w:r>
+      <w:proofErr w:type="spellEnd"/>
+      <w:r>
+        <w:rPr>
+          <w:rFonts w:ascii="Times New Roman" w:hAnsi="Times New Roman" w:cs="Times New Roman"/>
+          <w:sz w:val="28"/>
+          <w:szCs w:val="28"/>
+        </w:rPr>
+        <w:t xml:space="preserve"> – это алгоритм построения дерева суффиксов с линейным временем </w:t>
       </w:r>
       <w:r>
         <w:rPr>
@@ -1343,13 +1480,23 @@
         </w:rPr>
         <w:t xml:space="preserve"> </w:t>
       </w:r>
-      <w:r>
-        <w:rPr>
-          <w:rFonts w:ascii="Times New Roman" w:hAnsi="Times New Roman" w:cs="Times New Roman"/>
-          <w:sz w:val="28"/>
-          <w:szCs w:val="28"/>
-        </w:rPr>
-        <w:t xml:space="preserve">Суффиксное </w:t>
+      <w:proofErr w:type="spellStart"/>
+      <w:r>
+        <w:rPr>
+          <w:rFonts w:ascii="Times New Roman" w:hAnsi="Times New Roman" w:cs="Times New Roman"/>
+          <w:sz w:val="28"/>
+          <w:szCs w:val="28"/>
+        </w:rPr>
+        <w:t>Суффиксное</w:t>
+      </w:r>
+      <w:proofErr w:type="spellEnd"/>
+      <w:r>
+        <w:rPr>
+          <w:rFonts w:ascii="Times New Roman" w:hAnsi="Times New Roman" w:cs="Times New Roman"/>
+          <w:sz w:val="28"/>
+          <w:szCs w:val="28"/>
+        </w:rPr>
+        <w:t xml:space="preserve"> </w:t>
       </w:r>
       <w:r>
         <w:rPr>
@@ -1365,15 +1512,31 @@
           <w:sz w:val="28"/>
           <w:szCs w:val="28"/>
         </w:rPr>
-        <w:t xml:space="preserve"> построенное алгоритмом Укконена, владеет рядом характеристик, из-за которых дерево строиться за линейное время и занимает минимальное количество памяти.</w:t>
-      </w:r>
-    </w:p>
-    <w:p>
-      <w:pPr>
-        <w:rPr>
-          <w:rFonts w:ascii="Times New Roman" w:hAnsi="Times New Roman" w:cs="Times New Roman"/>
-          <w:sz w:val="28"/>
-          <w:szCs w:val="28"/>
+        <w:t xml:space="preserve"> построенное алгоритмом </w:t>
+      </w:r>
+      <w:proofErr w:type="spellStart"/>
+      <w:r>
+        <w:rPr>
+          <w:rFonts w:ascii="Times New Roman" w:hAnsi="Times New Roman" w:cs="Times New Roman"/>
+          <w:sz w:val="28"/>
+          <w:szCs w:val="28"/>
+        </w:rPr>
+        <w:t>Укконена</w:t>
+      </w:r>
+      <w:proofErr w:type="spellEnd"/>
+      <w:r>
+        <w:rPr>
+          <w:rFonts w:ascii="Times New Roman" w:hAnsi="Times New Roman" w:cs="Times New Roman"/>
+          <w:sz w:val="28"/>
+          <w:szCs w:val="28"/>
+        </w:rPr>
+        <w:t>, владеет рядом характеристик, из-за которых дерево строиться за линейное время и занимает минимальное количество памяти.</w:t>
+      </w:r>
+    </w:p>
+    <w:p>
+      <w:pPr>
+        <w:rPr>
+          <w:rStyle w:val="10"/>
         </w:rPr>
       </w:pPr>
       <w:r>
@@ -1418,9 +1581,7 @@
       </w:r>
       <w:r>
         <w:rPr>
-          <w:rFonts w:ascii="Times New Roman" w:hAnsi="Times New Roman" w:cs="Times New Roman"/>
-          <w:sz w:val="28"/>
-          <w:szCs w:val="28"/>
+          <w:rStyle w:val="10"/>
         </w:rPr>
         <w:lastRenderedPageBreak/>
         <w:t>История алгоритма</w:t>
@@ -1429,18 +1590,34 @@
     <w:p>
       <w:pPr>
         <w:rPr>
-          <w:rFonts w:ascii="Times New Roman" w:hAnsi="Times New Roman" w:cs="Times New Roman"/>
-          <w:sz w:val="28"/>
-          <w:szCs w:val="28"/>
-        </w:rPr>
-      </w:pPr>
-      <w:r>
-        <w:rPr>
-          <w:rFonts w:ascii="Times New Roman" w:hAnsi="Times New Roman" w:cs="Times New Roman"/>
-          <w:sz w:val="28"/>
-          <w:szCs w:val="28"/>
-        </w:rPr>
-        <w:t xml:space="preserve">Эско Укконен придумал данный алгоритм в 1977 году </w:t>
+          <w:rStyle w:val="10"/>
+        </w:rPr>
+      </w:pPr>
+      <w:r>
+        <w:rPr>
+          <w:rFonts w:ascii="Times New Roman" w:hAnsi="Times New Roman" w:cs="Times New Roman"/>
+          <w:sz w:val="28"/>
+          <w:szCs w:val="28"/>
+        </w:rPr>
+        <w:t xml:space="preserve">Эско </w:t>
+      </w:r>
+      <w:proofErr w:type="spellStart"/>
+      <w:r>
+        <w:rPr>
+          <w:rFonts w:ascii="Times New Roman" w:hAnsi="Times New Roman" w:cs="Times New Roman"/>
+          <w:sz w:val="28"/>
+          <w:szCs w:val="28"/>
+        </w:rPr>
+        <w:t>Укконен</w:t>
+      </w:r>
+      <w:proofErr w:type="spellEnd"/>
+      <w:r>
+        <w:rPr>
+          <w:rFonts w:ascii="Times New Roman" w:hAnsi="Times New Roman" w:cs="Times New Roman"/>
+          <w:sz w:val="28"/>
+          <w:szCs w:val="28"/>
+        </w:rPr>
+        <w:t xml:space="preserve"> придумал данный алгоритм в 1977 году </w:t>
       </w:r>
       <w:r>
         <w:rPr>
@@ -1499,8 +1676,22 @@
             <w:u w:val="none"/>
             <w:shd w:val="clear" w:color="auto" w:fill="FFFFFF"/>
           </w:rPr>
-          <w:t>Эдвардом М. Маккрейтом</w:t>
+          <w:t xml:space="preserve">Эдвардом М. </w:t>
         </w:r>
+        <w:proofErr w:type="spellStart"/>
+        <w:r>
+          <w:rPr>
+            <w:rStyle w:val="a3"/>
+            <w:rFonts w:ascii="Times New Roman" w:hAnsi="Times New Roman" w:cs="Times New Roman"/>
+            <w:color w:val="auto"/>
+            <w:sz w:val="28"/>
+            <w:szCs w:val="28"/>
+            <w:u w:val="none"/>
+            <w:shd w:val="clear" w:color="auto" w:fill="FFFFFF"/>
+          </w:rPr>
+          <w:t>Маккрейтом</w:t>
+        </w:r>
+        <w:proofErr w:type="spellEnd"/>
       </w:hyperlink>
       <w:r>
         <w:rPr>
@@ -1520,18 +1711,14 @@
       </w:r>
       <w:r>
         <w:rPr>
-          <w:rFonts w:ascii="Times New Roman" w:hAnsi="Times New Roman" w:cs="Times New Roman"/>
-          <w:sz w:val="28"/>
-          <w:szCs w:val="28"/>
+          <w:rStyle w:val="10"/>
         </w:rPr>
         <w:lastRenderedPageBreak/>
         <w:t>Особенности</w:t>
       </w:r>
       <w:r>
         <w:rPr>
-          <w:rFonts w:ascii="Times New Roman" w:hAnsi="Times New Roman" w:cs="Times New Roman"/>
-          <w:sz w:val="28"/>
-          <w:szCs w:val="28"/>
+          <w:rStyle w:val="10"/>
         </w:rPr>
         <w:t xml:space="preserve"> алгоритма</w:t>
       </w:r>
@@ -1550,7 +1737,25 @@
           <w:sz w:val="28"/>
           <w:szCs w:val="28"/>
         </w:rPr>
-        <w:t xml:space="preserve">Данный алгоритм строит суффиксное </w:t>
+        <w:t xml:space="preserve">Данный алгоритм строит </w:t>
+      </w:r>
+      <w:proofErr w:type="spellStart"/>
+      <w:r>
+        <w:rPr>
+          <w:rFonts w:ascii="Times New Roman" w:hAnsi="Times New Roman" w:cs="Times New Roman"/>
+          <w:sz w:val="28"/>
+          <w:szCs w:val="28"/>
+        </w:rPr>
+        <w:t>суффиксное</w:t>
+      </w:r>
+      <w:proofErr w:type="spellEnd"/>
+      <w:r>
+        <w:rPr>
+          <w:rFonts w:ascii="Times New Roman" w:hAnsi="Times New Roman" w:cs="Times New Roman"/>
+          <w:sz w:val="28"/>
+          <w:szCs w:val="28"/>
+        </w:rPr>
+        <w:t xml:space="preserve"> </w:t>
       </w:r>
       <w:r>
         <w:rPr>
@@ -1566,7 +1771,61 @@
           <w:sz w:val="28"/>
           <w:szCs w:val="28"/>
         </w:rPr>
-        <w:t xml:space="preserve"> в котором находятся все подстроки данной нам строки. При построении дерева мы записываем каждый символ строки в вершину нашего дерева, но алгоритм Укконена превращает обычное суффиксное дерево в сжатое при помощи сжатия множества ребер без развилок в одно целое, в котором записана подстрока. При сжатии ребер мы не записываем целую подстроку в ребро, а записываем индексы начала и конца подстроки. Это обусловлено тем что запись целой подстроки занимает большое количество памяти, а точнее </w:t>
+        <w:t xml:space="preserve"> в котором находятся все подстроки данной нам строки. При построении дерева мы записываем каждый символ строки в вершину нашего дерева, но алгоритм </w:t>
+      </w:r>
+      <w:proofErr w:type="spellStart"/>
+      <w:r>
+        <w:rPr>
+          <w:rFonts w:ascii="Times New Roman" w:hAnsi="Times New Roman" w:cs="Times New Roman"/>
+          <w:sz w:val="28"/>
+          <w:szCs w:val="28"/>
+        </w:rPr>
+        <w:t>Укконена</w:t>
+      </w:r>
+      <w:proofErr w:type="spellEnd"/>
+      <w:r>
+        <w:rPr>
+          <w:rFonts w:ascii="Times New Roman" w:hAnsi="Times New Roman" w:cs="Times New Roman"/>
+          <w:sz w:val="28"/>
+          <w:szCs w:val="28"/>
+        </w:rPr>
+        <w:t xml:space="preserve"> превращает обычное </w:t>
+      </w:r>
+      <w:proofErr w:type="spellStart"/>
+      <w:r>
+        <w:rPr>
+          <w:rFonts w:ascii="Times New Roman" w:hAnsi="Times New Roman" w:cs="Times New Roman"/>
+          <w:sz w:val="28"/>
+          <w:szCs w:val="28"/>
+        </w:rPr>
+        <w:t>суффиксное</w:t>
+      </w:r>
+      <w:proofErr w:type="spellEnd"/>
+      <w:r>
+        <w:rPr>
+          <w:rFonts w:ascii="Times New Roman" w:hAnsi="Times New Roman" w:cs="Times New Roman"/>
+          <w:sz w:val="28"/>
+          <w:szCs w:val="28"/>
+        </w:rPr>
+        <w:t xml:space="preserve"> дерево в сжатое при помощи сжатия множества ребер без развилок в одно целое, в котором записана подстрока. При сжатии ребер мы не записываем целую подстроку в ребро, а записываем индексы начала и конца подстроки. Это обусловлено </w:t>
+      </w:r>
+      <w:proofErr w:type="gramStart"/>
+      <w:r>
+        <w:rPr>
+          <w:rFonts w:ascii="Times New Roman" w:hAnsi="Times New Roman" w:cs="Times New Roman"/>
+          <w:sz w:val="28"/>
+          <w:szCs w:val="28"/>
+        </w:rPr>
+        <w:t>тем</w:t>
+      </w:r>
+      <w:proofErr w:type="gramEnd"/>
+      <w:r>
+        <w:rPr>
+          <w:rFonts w:ascii="Times New Roman" w:hAnsi="Times New Roman" w:cs="Times New Roman"/>
+          <w:sz w:val="28"/>
+          <w:szCs w:val="28"/>
+        </w:rPr>
+        <w:t xml:space="preserve"> что запись целой подстроки занимает большое количество памяти, а точнее </w:t>
       </w:r>
       <w:r>
         <w:rPr>
@@ -1668,15 +1927,87 @@
           <w:sz w:val="28"/>
           <w:szCs w:val="28"/>
         </w:rPr>
-        <w:t>Для быстрого построения суффиксного дерева в алгоритме Укконена используются суффиксные ссылки.</w:t>
-      </w:r>
-      <w:r>
-        <w:rPr>
-          <w:rFonts w:ascii="Times New Roman" w:hAnsi="Times New Roman" w:cs="Times New Roman"/>
-          <w:sz w:val="28"/>
-          <w:szCs w:val="28"/>
-        </w:rPr>
-        <w:t xml:space="preserve"> Суффиксная ссылка вершины </w:t>
+        <w:t xml:space="preserve">Для быстрого построения </w:t>
+      </w:r>
+      <w:proofErr w:type="spellStart"/>
+      <w:r>
+        <w:rPr>
+          <w:rFonts w:ascii="Times New Roman" w:hAnsi="Times New Roman" w:cs="Times New Roman"/>
+          <w:sz w:val="28"/>
+          <w:szCs w:val="28"/>
+        </w:rPr>
+        <w:t>суффиксного</w:t>
+      </w:r>
+      <w:proofErr w:type="spellEnd"/>
+      <w:r>
+        <w:rPr>
+          <w:rFonts w:ascii="Times New Roman" w:hAnsi="Times New Roman" w:cs="Times New Roman"/>
+          <w:sz w:val="28"/>
+          <w:szCs w:val="28"/>
+        </w:rPr>
+        <w:t xml:space="preserve"> дерева в алгоритме </w:t>
+      </w:r>
+      <w:proofErr w:type="spellStart"/>
+      <w:r>
+        <w:rPr>
+          <w:rFonts w:ascii="Times New Roman" w:hAnsi="Times New Roman" w:cs="Times New Roman"/>
+          <w:sz w:val="28"/>
+          <w:szCs w:val="28"/>
+        </w:rPr>
+        <w:t>Укконена</w:t>
+      </w:r>
+      <w:proofErr w:type="spellEnd"/>
+      <w:r>
+        <w:rPr>
+          <w:rFonts w:ascii="Times New Roman" w:hAnsi="Times New Roman" w:cs="Times New Roman"/>
+          <w:sz w:val="28"/>
+          <w:szCs w:val="28"/>
+        </w:rPr>
+        <w:t xml:space="preserve"> используются </w:t>
+      </w:r>
+      <w:proofErr w:type="spellStart"/>
+      <w:r>
+        <w:rPr>
+          <w:rFonts w:ascii="Times New Roman" w:hAnsi="Times New Roman" w:cs="Times New Roman"/>
+          <w:sz w:val="28"/>
+          <w:szCs w:val="28"/>
+        </w:rPr>
+        <w:t>суффиксные</w:t>
+      </w:r>
+      <w:proofErr w:type="spellEnd"/>
+      <w:r>
+        <w:rPr>
+          <w:rFonts w:ascii="Times New Roman" w:hAnsi="Times New Roman" w:cs="Times New Roman"/>
+          <w:sz w:val="28"/>
+          <w:szCs w:val="28"/>
+        </w:rPr>
+        <w:t xml:space="preserve"> ссылки.</w:t>
+      </w:r>
+      <w:r>
+        <w:rPr>
+          <w:rFonts w:ascii="Times New Roman" w:hAnsi="Times New Roman" w:cs="Times New Roman"/>
+          <w:sz w:val="28"/>
+          <w:szCs w:val="28"/>
+        </w:rPr>
+        <w:t xml:space="preserve"> </w:t>
+      </w:r>
+      <w:proofErr w:type="spellStart"/>
+      <w:r>
+        <w:rPr>
+          <w:rFonts w:ascii="Times New Roman" w:hAnsi="Times New Roman" w:cs="Times New Roman"/>
+          <w:sz w:val="28"/>
+          <w:szCs w:val="28"/>
+        </w:rPr>
+        <w:t>Суффиксная</w:t>
+      </w:r>
+      <w:proofErr w:type="spellEnd"/>
+      <w:r>
+        <w:rPr>
+          <w:rFonts w:ascii="Times New Roman" w:hAnsi="Times New Roman" w:cs="Times New Roman"/>
+          <w:sz w:val="28"/>
+          <w:szCs w:val="28"/>
+        </w:rPr>
+        <w:t xml:space="preserve"> ссылка вершины </w:t>
       </w:r>
       <w:r>
         <w:rPr>
@@ -1781,29 +2112,19 @@
     </w:p>
     <w:p>
       <w:pPr>
-        <w:rPr>
-          <w:rFonts w:ascii="Times New Roman" w:hAnsi="Times New Roman" w:cs="Times New Roman"/>
-          <w:sz w:val="28"/>
-          <w:szCs w:val="28"/>
-        </w:rPr>
-      </w:pPr>
-      <w:r>
-        <w:rPr>
-          <w:rFonts w:ascii="Times New Roman" w:hAnsi="Times New Roman" w:cs="Times New Roman"/>
-          <w:sz w:val="28"/>
-          <w:szCs w:val="28"/>
-        </w:rPr>
+        <w:pStyle w:val="1"/>
+      </w:pPr>
+      <w:r>
         <w:br w:type="column"/>
       </w:r>
-      <w:r>
-        <w:rPr>
-          <w:rFonts w:ascii="Times New Roman" w:hAnsi="Times New Roman" w:cs="Times New Roman"/>
-          <w:sz w:val="28"/>
-          <w:szCs w:val="28"/>
-        </w:rPr>
+      <w:bookmarkStart w:id="0" w:name="_Toc124849127"/>
+      <w:bookmarkStart w:id="1" w:name="_Toc124849242"/>
+      <w:r>
         <w:lastRenderedPageBreak/>
         <w:t>Описание алгоритма</w:t>
       </w:r>
+      <w:bookmarkEnd w:id="0"/>
+      <w:bookmarkEnd w:id="1"/>
     </w:p>
     <w:p>
       <w:pPr>
@@ -1945,6 +2266,7 @@
         </w:rPr>
         <w:t>“</w:t>
       </w:r>
+      <w:proofErr w:type="spellStart"/>
       <w:r>
         <w:rPr>
           <w:rFonts w:ascii="Times New Roman" w:hAnsi="Times New Roman" w:cs="Times New Roman"/>
@@ -1954,6 +2276,7 @@
         </w:rPr>
         <w:t>abc</w:t>
       </w:r>
+      <w:proofErr w:type="spellEnd"/>
       <w:r>
         <w:rPr>
           <w:rFonts w:ascii="Times New Roman" w:hAnsi="Times New Roman" w:cs="Times New Roman"/>
@@ -3128,7 +3451,6 @@
           <w:rFonts w:ascii="Times New Roman" w:hAnsi="Times New Roman" w:cs="Times New Roman"/>
           <w:sz w:val="28"/>
           <w:szCs w:val="28"/>
-          <w:lang w:val="en-US"/>
         </w:rPr>
         <w:t>#</w:t>
       </w:r>
@@ -3375,7 +3697,25 @@
           <w:sz w:val="28"/>
           <w:szCs w:val="28"/>
         </w:rPr>
-        <w:t>т проводится построение дерева таким образом чтобы это затрачивало как можно меньше времени.</w:t>
+        <w:t xml:space="preserve">т </w:t>
+      </w:r>
+      <w:proofErr w:type="gramStart"/>
+      <w:r>
+        <w:rPr>
+          <w:rFonts w:ascii="Times New Roman" w:hAnsi="Times New Roman" w:cs="Times New Roman"/>
+          <w:sz w:val="28"/>
+          <w:szCs w:val="28"/>
+        </w:rPr>
+        <w:t>проводится</w:t>
+      </w:r>
+      <w:proofErr w:type="gramEnd"/>
+      <w:r>
+        <w:rPr>
+          <w:rFonts w:ascii="Times New Roman" w:hAnsi="Times New Roman" w:cs="Times New Roman"/>
+          <w:sz w:val="28"/>
+          <w:szCs w:val="28"/>
+        </w:rPr>
+        <w:t xml:space="preserve"> построение дерева таким образом чтобы это затрачивало как можно меньше времени.</w:t>
       </w:r>
       <w:r>
         <w:rPr>
@@ -3510,6 +3850,7 @@
         </w:rPr>
         <w:t>“</w:t>
       </w:r>
+      <w:proofErr w:type="spellStart"/>
       <w:r>
         <w:rPr>
           <w:rFonts w:ascii="Times New Roman" w:hAnsi="Times New Roman" w:cs="Times New Roman"/>
@@ -3519,6 +3860,7 @@
         </w:rPr>
         <w:t>abcabxabcd</w:t>
       </w:r>
+      <w:proofErr w:type="spellEnd"/>
       <w:r>
         <w:rPr>
           <w:rFonts w:ascii="Times New Roman" w:hAnsi="Times New Roman" w:cs="Times New Roman"/>
@@ -3707,6 +4049,7 @@
         </w:rPr>
         <w:t>“</w:t>
       </w:r>
+      <w:proofErr w:type="spellStart"/>
       <w:r>
         <w:rPr>
           <w:rFonts w:ascii="Times New Roman" w:hAnsi="Times New Roman" w:cs="Times New Roman"/>
@@ -3737,6 +4080,7 @@
         </w:rPr>
         <w:t>bxabcd</w:t>
       </w:r>
+      <w:proofErr w:type="spellEnd"/>
       <w:r>
         <w:rPr>
           <w:rFonts w:ascii="Times New Roman" w:hAnsi="Times New Roman" w:cs="Times New Roman"/>
@@ -3924,6 +4268,7 @@
         </w:rPr>
         <w:t>“</w:t>
       </w:r>
+      <w:proofErr w:type="spellStart"/>
       <w:r>
         <w:rPr>
           <w:rFonts w:ascii="Times New Roman" w:hAnsi="Times New Roman" w:cs="Times New Roman"/>
@@ -3954,6 +4299,7 @@
         </w:rPr>
         <w:t>xabcd</w:t>
       </w:r>
+      <w:proofErr w:type="spellEnd"/>
       <w:r>
         <w:rPr>
           <w:rFonts w:ascii="Times New Roman" w:hAnsi="Times New Roman" w:cs="Times New Roman"/>
@@ -4158,6 +4504,7 @@
         </w:rPr>
         <w:t>“</w:t>
       </w:r>
+      <w:proofErr w:type="spellStart"/>
       <w:r>
         <w:rPr>
           <w:rFonts w:ascii="Times New Roman" w:hAnsi="Times New Roman" w:cs="Times New Roman"/>
@@ -4188,6 +4535,7 @@
         </w:rPr>
         <w:t>abcd</w:t>
       </w:r>
+      <w:proofErr w:type="spellEnd"/>
       <w:r>
         <w:rPr>
           <w:rFonts w:ascii="Times New Roman" w:hAnsi="Times New Roman" w:cs="Times New Roman"/>
@@ -4310,6 +4658,7 @@
         </w:rPr>
         <w:t>“</w:t>
       </w:r>
+      <w:proofErr w:type="spellStart"/>
       <w:r>
         <w:rPr>
           <w:rFonts w:ascii="Times New Roman" w:hAnsi="Times New Roman" w:cs="Times New Roman"/>
@@ -4319,6 +4668,7 @@
         </w:rPr>
         <w:t>abx</w:t>
       </w:r>
+      <w:proofErr w:type="spellEnd"/>
       <w:r>
         <w:rPr>
           <w:rFonts w:ascii="Times New Roman" w:hAnsi="Times New Roman" w:cs="Times New Roman"/>
@@ -4452,6 +4802,7 @@
         </w:rPr>
         <w:t>“</w:t>
       </w:r>
+      <w:proofErr w:type="spellStart"/>
       <w:r>
         <w:rPr>
           <w:rFonts w:ascii="Times New Roman" w:hAnsi="Times New Roman" w:cs="Times New Roman"/>
@@ -4461,6 +4812,7 @@
         </w:rPr>
         <w:t>abcabx</w:t>
       </w:r>
+      <w:proofErr w:type="spellEnd"/>
       <w:r>
         <w:rPr>
           <w:rFonts w:ascii="Times New Roman" w:hAnsi="Times New Roman" w:cs="Times New Roman"/>
@@ -4502,6 +4854,7 @@
         </w:rPr>
         <w:t>b</w:t>
       </w:r>
+      <w:proofErr w:type="gramStart"/>
       <w:r>
         <w:rPr>
           <w:rFonts w:ascii="Times New Roman" w:hAnsi="Times New Roman" w:cs="Times New Roman"/>
@@ -4516,15 +4869,26 @@
           <w:sz w:val="28"/>
           <w:szCs w:val="28"/>
         </w:rPr>
-        <w:t xml:space="preserve">,тоесть </w:t>
-      </w:r>
-      <w:r>
-        <w:rPr>
-          <w:rFonts w:ascii="Times New Roman" w:hAnsi="Times New Roman" w:cs="Times New Roman"/>
-          <w:sz w:val="28"/>
-          <w:szCs w:val="28"/>
-        </w:rPr>
-        <w:t xml:space="preserve">(корень, </w:t>
+        <w:t>,</w:t>
+      </w:r>
+      <w:proofErr w:type="spellStart"/>
+      <w:r>
+        <w:rPr>
+          <w:rFonts w:ascii="Times New Roman" w:hAnsi="Times New Roman" w:cs="Times New Roman"/>
+          <w:sz w:val="28"/>
+          <w:szCs w:val="28"/>
+        </w:rPr>
+        <w:t>тоесть</w:t>
+      </w:r>
+      <w:proofErr w:type="spellEnd"/>
+      <w:proofErr w:type="gramEnd"/>
+      <w:r>
+        <w:rPr>
+          <w:rFonts w:ascii="Times New Roman" w:hAnsi="Times New Roman" w:cs="Times New Roman"/>
+          <w:sz w:val="28"/>
+          <w:szCs w:val="28"/>
+        </w:rPr>
+        <w:t xml:space="preserve"> (корень, </w:t>
       </w:r>
       <w:r>
         <w:rPr>
@@ -4732,6 +5096,7 @@
         </w:rPr>
         <w:t>“</w:t>
       </w:r>
+      <w:proofErr w:type="spellStart"/>
       <w:r>
         <w:rPr>
           <w:rFonts w:ascii="Times New Roman" w:hAnsi="Times New Roman" w:cs="Times New Roman"/>
@@ -4741,6 +5106,7 @@
         </w:rPr>
         <w:t>abx</w:t>
       </w:r>
+      <w:proofErr w:type="spellEnd"/>
       <w:r>
         <w:rPr>
           <w:rFonts w:ascii="Times New Roman" w:hAnsi="Times New Roman" w:cs="Times New Roman"/>
@@ -5192,6 +5558,7 @@
         </w:rPr>
         <w:t>“</w:t>
       </w:r>
+      <w:proofErr w:type="spellStart"/>
       <w:r>
         <w:rPr>
           <w:color w:val="111111"/>
@@ -5202,6 +5569,7 @@
         </w:rPr>
         <w:t>bcabx</w:t>
       </w:r>
+      <w:proofErr w:type="spellEnd"/>
       <w:r>
         <w:rPr>
           <w:color w:val="111111"/>
@@ -5486,6 +5854,7 @@
         </w:rPr>
         <w:t xml:space="preserve"> </w:t>
       </w:r>
+      <w:proofErr w:type="spellStart"/>
       <w:r>
         <w:rPr>
           <w:rStyle w:val="a8"/>
@@ -5496,8 +5865,9 @@
           <w:szCs w:val="28"/>
           <w:shd w:val="clear" w:color="auto" w:fill="FFFFFF"/>
         </w:rPr>
-        <w:t>суффиксную ссылку</w:t>
-      </w:r>
+        <w:t>суффиксную</w:t>
+      </w:r>
+      <w:proofErr w:type="spellEnd"/>
       <w:r>
         <w:rPr>
           <w:rStyle w:val="a8"/>
@@ -5508,7 +5878,45 @@
           <w:szCs w:val="28"/>
           <w:shd w:val="clear" w:color="auto" w:fill="FFFFFF"/>
         </w:rPr>
-        <w:t xml:space="preserve"> (суффиксная ссылка на изображении указана пунктирной линией)</w:t>
+        <w:t xml:space="preserve"> ссылку</w:t>
+      </w:r>
+      <w:r>
+        <w:rPr>
+          <w:rStyle w:val="a8"/>
+          <w:b w:val="0"/>
+          <w:bCs w:val="0"/>
+          <w:color w:val="111111"/>
+          <w:sz w:val="28"/>
+          <w:szCs w:val="28"/>
+          <w:shd w:val="clear" w:color="auto" w:fill="FFFFFF"/>
+        </w:rPr>
+        <w:t xml:space="preserve"> (</w:t>
+      </w:r>
+      <w:proofErr w:type="spellStart"/>
+      <w:r>
+        <w:rPr>
+          <w:rStyle w:val="a8"/>
+          <w:b w:val="0"/>
+          <w:bCs w:val="0"/>
+          <w:color w:val="111111"/>
+          <w:sz w:val="28"/>
+          <w:szCs w:val="28"/>
+          <w:shd w:val="clear" w:color="auto" w:fill="FFFFFF"/>
+        </w:rPr>
+        <w:t>суффиксная</w:t>
+      </w:r>
+      <w:proofErr w:type="spellEnd"/>
+      <w:r>
+        <w:rPr>
+          <w:rStyle w:val="a8"/>
+          <w:b w:val="0"/>
+          <w:bCs w:val="0"/>
+          <w:color w:val="111111"/>
+          <w:sz w:val="28"/>
+          <w:szCs w:val="28"/>
+          <w:shd w:val="clear" w:color="auto" w:fill="FFFFFF"/>
+        </w:rPr>
+        <w:t xml:space="preserve"> ссылка на изображении указана пунктирной линией)</w:t>
       </w:r>
       <w:r>
         <w:rPr>
@@ -5823,6 +6231,7 @@
         </w:rPr>
         <w:t>“</w:t>
       </w:r>
+      <w:proofErr w:type="spellStart"/>
       <w:r>
         <w:rPr>
           <w:sz w:val="28"/>
@@ -5850,6 +6259,7 @@
         </w:rPr>
         <w:t>bcd</w:t>
       </w:r>
+      <w:proofErr w:type="spellEnd"/>
       <w:r>
         <w:rPr>
           <w:sz w:val="28"/>
@@ -5979,6 +6389,7 @@
         </w:rPr>
         <w:t>“</w:t>
       </w:r>
+      <w:proofErr w:type="spellStart"/>
       <w:r>
         <w:rPr>
           <w:sz w:val="28"/>
@@ -6006,6 +6417,7 @@
         </w:rPr>
         <w:t>cd</w:t>
       </w:r>
+      <w:proofErr w:type="spellEnd"/>
       <w:r>
         <w:rPr>
           <w:sz w:val="28"/>
@@ -6262,6 +6674,7 @@
         </w:rPr>
         <w:t>“</w:t>
       </w:r>
+      <w:proofErr w:type="spellStart"/>
       <w:r>
         <w:rPr>
           <w:sz w:val="28"/>
@@ -6289,6 +6702,7 @@
         </w:rPr>
         <w:t>d</w:t>
       </w:r>
+      <w:proofErr w:type="spellEnd"/>
       <w:r>
         <w:rPr>
           <w:sz w:val="28"/>
@@ -6380,6 +6794,7 @@
         </w:rPr>
         <w:t>“</w:t>
       </w:r>
+      <w:proofErr w:type="spellStart"/>
       <w:r>
         <w:rPr>
           <w:color w:val="111111"/>
@@ -6389,6 +6804,7 @@
         </w:rPr>
         <w:t>abc</w:t>
       </w:r>
+      <w:proofErr w:type="spellEnd"/>
       <w:r>
         <w:rPr>
           <w:color w:val="111111"/>
@@ -6397,6 +6813,7 @@
         </w:rPr>
         <w:t>”, “</w:t>
       </w:r>
+      <w:proofErr w:type="spellStart"/>
       <w:r>
         <w:rPr>
           <w:color w:val="111111"/>
@@ -6406,6 +6823,7 @@
         </w:rPr>
         <w:t>bc</w:t>
       </w:r>
+      <w:proofErr w:type="spellEnd"/>
       <w:r>
         <w:rPr>
           <w:color w:val="111111"/>
@@ -6554,6 +6972,7 @@
         </w:rPr>
         <w:t>“</w:t>
       </w:r>
+      <w:proofErr w:type="spellStart"/>
       <w:r>
         <w:rPr>
           <w:sz w:val="28"/>
@@ -6573,6 +6992,7 @@
         </w:rPr>
         <w:t>d</w:t>
       </w:r>
+      <w:proofErr w:type="spellEnd"/>
       <w:r>
         <w:rPr>
           <w:sz w:val="28"/>
@@ -6635,6 +7055,7 @@
         </w:rPr>
         <w:t xml:space="preserve"> “</w:t>
       </w:r>
+      <w:proofErr w:type="spellStart"/>
       <w:r>
         <w:rPr>
           <w:color w:val="111111"/>
@@ -6644,6 +7065,7 @@
         </w:rPr>
         <w:t>abcd</w:t>
       </w:r>
+      <w:proofErr w:type="spellEnd"/>
       <w:r>
         <w:rPr>
           <w:color w:val="111111"/>
@@ -6881,8 +7303,9 @@
           <w:szCs w:val="28"/>
           <w:shd w:val="clear" w:color="auto" w:fill="FFFFFF"/>
         </w:rPr>
-        <w:t>которая не является корнем, переходим по суффиксной ссылке, выходящей из этой вершины, если таковая имеется</w:t>
-      </w:r>
+        <w:t xml:space="preserve">которая не является корнем, переходим по </w:t>
+      </w:r>
+      <w:proofErr w:type="spellStart"/>
       <w:r>
         <w:rPr>
           <w:color w:val="111111"/>
@@ -6890,6 +7313,25 @@
           <w:szCs w:val="28"/>
           <w:shd w:val="clear" w:color="auto" w:fill="FFFFFF"/>
         </w:rPr>
+        <w:t>суффиксной</w:t>
+      </w:r>
+      <w:proofErr w:type="spellEnd"/>
+      <w:r>
+        <w:rPr>
+          <w:color w:val="111111"/>
+          <w:sz w:val="28"/>
+          <w:szCs w:val="28"/>
+          <w:shd w:val="clear" w:color="auto" w:fill="FFFFFF"/>
+        </w:rPr>
+        <w:t xml:space="preserve"> ссылке, выходящей из этой вершины, если таковая имеется</w:t>
+      </w:r>
+      <w:r>
+        <w:rPr>
+          <w:color w:val="111111"/>
+          <w:sz w:val="28"/>
+          <w:szCs w:val="28"/>
+          <w:shd w:val="clear" w:color="auto" w:fill="FFFFFF"/>
+        </w:rPr>
         <w:t xml:space="preserve"> </w:t>
       </w:r>
       <w:r>
@@ -6941,7 +7383,27 @@
           <w:szCs w:val="28"/>
           <w:shd w:val="clear" w:color="auto" w:fill="FFFFFF"/>
         </w:rPr>
-        <w:t>устанавливается вершиной, на которую она указывает. Если суффиксная ссылка отсутствует,</w:t>
+        <w:t xml:space="preserve">устанавливается вершиной, на которую она указывает. Если </w:t>
+      </w:r>
+      <w:proofErr w:type="spellStart"/>
+      <w:r>
+        <w:rPr>
+          <w:color w:val="111111"/>
+          <w:sz w:val="28"/>
+          <w:szCs w:val="28"/>
+          <w:shd w:val="clear" w:color="auto" w:fill="FFFFFF"/>
+        </w:rPr>
+        <w:t>суффиксная</w:t>
+      </w:r>
+      <w:proofErr w:type="spellEnd"/>
+      <w:r>
+        <w:rPr>
+          <w:color w:val="111111"/>
+          <w:sz w:val="28"/>
+          <w:szCs w:val="28"/>
+          <w:shd w:val="clear" w:color="auto" w:fill="FFFFFF"/>
+        </w:rPr>
+        <w:t xml:space="preserve"> ссылка отсутствует,</w:t>
       </w:r>
       <w:r>
         <w:rPr>
@@ -7269,7 +7731,25 @@
           <w:sz w:val="28"/>
           <w:szCs w:val="28"/>
         </w:rPr>
-        <w:t>Далее алгоритм добавляет новый суффикс согласно активной точке и создает суффиксную ссылку по правилу 2.</w:t>
+        <w:t xml:space="preserve">Далее алгоритм добавляет новый суффикс согласно активной точке и создает </w:t>
+      </w:r>
+      <w:proofErr w:type="spellStart"/>
+      <w:r>
+        <w:rPr>
+          <w:color w:val="111111"/>
+          <w:sz w:val="28"/>
+          <w:szCs w:val="28"/>
+        </w:rPr>
+        <w:t>суффиксную</w:t>
+      </w:r>
+      <w:proofErr w:type="spellEnd"/>
+      <w:r>
+        <w:rPr>
+          <w:color w:val="111111"/>
+          <w:sz w:val="28"/>
+          <w:szCs w:val="28"/>
+        </w:rPr>
+        <w:t xml:space="preserve"> ссылку по правилу 2.</w:t>
       </w:r>
     </w:p>
     <w:p>
@@ -7359,7 +7839,25 @@
           <w:sz w:val="28"/>
           <w:szCs w:val="28"/>
         </w:rPr>
-        <w:t xml:space="preserve">Из-за того, что данная вершина не имеет суффиксной ссылки по правилу 3 активная вершина меняется на корень. Теперь активная точка (корень, </w:t>
+        <w:t xml:space="preserve">Из-за того, что данная вершина не имеет </w:t>
+      </w:r>
+      <w:proofErr w:type="spellStart"/>
+      <w:r>
+        <w:rPr>
+          <w:color w:val="111111"/>
+          <w:sz w:val="28"/>
+          <w:szCs w:val="28"/>
+        </w:rPr>
+        <w:t>суффиксной</w:t>
+      </w:r>
+      <w:proofErr w:type="spellEnd"/>
+      <w:r>
+        <w:rPr>
+          <w:color w:val="111111"/>
+          <w:sz w:val="28"/>
+          <w:szCs w:val="28"/>
+        </w:rPr>
+        <w:t xml:space="preserve"> ссылки по правилу 3 активная вершина меняется на корень. Теперь активная точка (корень, </w:t>
       </w:r>
       <w:r>
         <w:rPr>
@@ -7412,7 +7910,25 @@
           <w:sz w:val="28"/>
           <w:szCs w:val="28"/>
         </w:rPr>
-        <w:t>Далее вставляется новый суффикс согласно активной точке и создается суффиксная ссылка.</w:t>
+        <w:t xml:space="preserve">Далее вставляется новый суффикс согласно активной точке и создается </w:t>
+      </w:r>
+      <w:proofErr w:type="spellStart"/>
+      <w:r>
+        <w:rPr>
+          <w:color w:val="111111"/>
+          <w:sz w:val="28"/>
+          <w:szCs w:val="28"/>
+        </w:rPr>
+        <w:t>суффиксная</w:t>
+      </w:r>
+      <w:proofErr w:type="spellEnd"/>
+      <w:r>
+        <w:rPr>
+          <w:color w:val="111111"/>
+          <w:sz w:val="28"/>
+          <w:szCs w:val="28"/>
+        </w:rPr>
+        <w:t xml:space="preserve"> ссылка.</w:t>
       </w:r>
     </w:p>
     <w:p>
@@ -7529,7 +8045,27 @@
           <w:szCs w:val="28"/>
           <w:shd w:val="clear" w:color="auto" w:fill="FFFFFF"/>
         </w:rPr>
-        <w:t>и устанавливаем новую суффиксную ссылку из ранее созданной внутренней вершины</w:t>
+        <w:t xml:space="preserve">и устанавливаем новую </w:t>
+      </w:r>
+      <w:proofErr w:type="spellStart"/>
+      <w:r>
+        <w:rPr>
+          <w:color w:val="111111"/>
+          <w:sz w:val="28"/>
+          <w:szCs w:val="28"/>
+          <w:shd w:val="clear" w:color="auto" w:fill="FFFFFF"/>
+        </w:rPr>
+        <w:t>суффиксную</w:t>
+      </w:r>
+      <w:proofErr w:type="spellEnd"/>
+      <w:r>
+        <w:rPr>
+          <w:color w:val="111111"/>
+          <w:sz w:val="28"/>
+          <w:szCs w:val="28"/>
+          <w:shd w:val="clear" w:color="auto" w:fill="FFFFFF"/>
+        </w:rPr>
+        <w:t xml:space="preserve"> ссылку из ранее созданной внутренней вершины</w:t>
       </w:r>
       <w:r>
         <w:rPr>
@@ -7553,64 +8089,6 @@
           <w:szCs w:val="28"/>
         </w:rPr>
       </w:pPr>
-      <w:r>
-        <w:rPr>
-          <w:noProof/>
-          <w:color w:val="111111"/>
-          <w:sz w:val="28"/>
-          <w:szCs w:val="28"/>
-          <w:shd w:val="clear" w:color="auto" w:fill="FFFFFF"/>
-        </w:rPr>
-        <w:lastRenderedPageBreak/>
-        <w:drawing>
-          <wp:inline distT="0" distB="0" distL="0" distR="0" wp14:anchorId="5C72F71A" wp14:editId="66905AE5">
-            <wp:extent cx="4876800" cy="2819400"/>
-            <wp:effectExtent l="0" t="0" r="0" b="0"/>
-            <wp:docPr id="7" name="Рисунок 7"/>
-            <wp:cNvGraphicFramePr>
-              <a:graphicFrameLocks xmlns:a="http://schemas.openxmlformats.org/drawingml/2006/main" noChangeAspect="1"/>
-            </wp:cNvGraphicFramePr>
-            <a:graphic xmlns:a="http://schemas.openxmlformats.org/drawingml/2006/main">
-              <a:graphicData uri="http://schemas.openxmlformats.org/drawingml/2006/picture">
-                <pic:pic xmlns:pic="http://schemas.openxmlformats.org/drawingml/2006/picture">
-                  <pic:nvPicPr>
-                    <pic:cNvPr id="0" name="Picture 3"/>
-                    <pic:cNvPicPr>
-                      <a:picLocks noChangeAspect="1" noChangeArrowheads="1"/>
-                    </pic:cNvPicPr>
-                  </pic:nvPicPr>
-                  <pic:blipFill>
-                    <a:blip r:embed="rId25">
-                      <a:extLst>
-                        <a:ext uri="{28A0092B-C50C-407E-A947-70E740481C1C}">
-                          <a14:useLocalDpi xmlns:a14="http://schemas.microsoft.com/office/drawing/2010/main" val="0"/>
-                        </a:ext>
-                      </a:extLst>
-                    </a:blip>
-                    <a:srcRect/>
-                    <a:stretch>
-                      <a:fillRect/>
-                    </a:stretch>
-                  </pic:blipFill>
-                  <pic:spPr bwMode="auto">
-                    <a:xfrm>
-                      <a:off x="0" y="0"/>
-                      <a:ext cx="4876800" cy="2819400"/>
-                    </a:xfrm>
-                    <a:prstGeom prst="rect">
-                      <a:avLst/>
-                    </a:prstGeom>
-                    <a:noFill/>
-                    <a:ln>
-                      <a:noFill/>
-                    </a:ln>
-                  </pic:spPr>
-                </pic:pic>
-              </a:graphicData>
-            </a:graphic>
-          </wp:inline>
-        </w:drawing>
-      </w:r>
     </w:p>
     <w:p>
       <w:pPr>
@@ -7725,6 +8203,7 @@
           <w:sz w:val="28"/>
           <w:szCs w:val="28"/>
         </w:rPr>
+        <w:lastRenderedPageBreak/>
         <w:drawing>
           <wp:inline distT="0" distB="0" distL="0" distR="0" wp14:anchorId="5821CAC6" wp14:editId="4E00A99E">
             <wp:extent cx="4876800" cy="3131820"/>
@@ -7743,7 +8222,7 @@
                     </pic:cNvPicPr>
                   </pic:nvPicPr>
                   <pic:blipFill>
-                    <a:blip r:embed="rId26">
+                    <a:blip r:embed="rId25">
                       <a:extLst>
                         <a:ext uri="{28A0092B-C50C-407E-A947-70E740481C1C}">
                           <a14:useLocalDpi xmlns:a14="http://schemas.microsoft.com/office/drawing/2010/main" val="0"/>
@@ -8006,7 +8485,7 @@
           <w:szCs w:val="28"/>
         </w:rPr>
       </w:pPr>
-      <w:hyperlink r:id="rId27" w:history="1">
+      <w:hyperlink r:id="rId26" w:history="1">
         <w:r>
           <w:rPr>
             <w:rStyle w:val="a3"/>
@@ -8031,7 +8510,7 @@
           <w:szCs w:val="28"/>
         </w:rPr>
       </w:pPr>
-      <w:hyperlink r:id="rId28" w:history="1">
+      <w:hyperlink r:id="rId27" w:history="1">
         <w:r>
           <w:rPr>
             <w:rStyle w:val="a3"/>
@@ -8056,7 +8535,7 @@
           <w:szCs w:val="28"/>
         </w:rPr>
       </w:pPr>
-      <w:hyperlink r:id="rId29" w:history="1">
+      <w:hyperlink r:id="rId28" w:history="1">
         <w:r>
           <w:rPr>
             <w:rStyle w:val="a3"/>
@@ -8081,7 +8560,7 @@
           <w:szCs w:val="28"/>
         </w:rPr>
       </w:pPr>
-      <w:hyperlink r:id="rId30" w:anchor="Неявные_суффиксные_деревья" w:history="1">
+      <w:hyperlink r:id="rId29" w:anchor="Неявные_суффиксные_деревья" w:history="1">
         <w:r>
           <w:rPr>
             <w:rStyle w:val="a3"/>
@@ -8114,7 +8593,7 @@
           <w:szCs w:val="28"/>
         </w:rPr>
       </w:pPr>
-      <w:hyperlink r:id="rId31" w:history="1">
+      <w:hyperlink r:id="rId30" w:history="1">
         <w:r>
           <w:rPr>
             <w:rStyle w:val="a3"/>
@@ -8139,7 +8618,7 @@
           <w:szCs w:val="28"/>
         </w:rPr>
       </w:pPr>
-      <w:hyperlink r:id="rId32" w:history="1">
+      <w:hyperlink r:id="rId31" w:history="1">
         <w:r>
           <w:rPr>
             <w:rStyle w:val="a3"/>
@@ -8164,7 +8643,7 @@
           <w:szCs w:val="28"/>
         </w:rPr>
       </w:pPr>
-      <w:hyperlink r:id="rId33" w:history="1">
+      <w:hyperlink r:id="rId32" w:history="1">
         <w:r>
           <w:rPr>
             <w:rStyle w:val="a3"/>
@@ -8189,7 +8668,7 @@
           <w:szCs w:val="28"/>
         </w:rPr>
       </w:pPr>
-      <w:hyperlink r:id="rId34" w:history="1">
+      <w:hyperlink r:id="rId33" w:history="1">
         <w:r>
           <w:rPr>
             <w:rStyle w:val="a3"/>
@@ -8721,6 +9200,28 @@
     <w:name w:val="Normal"/>
     <w:qFormat/>
   </w:style>
+  <w:style w:type="paragraph" w:styleId="1">
+    <w:name w:val="heading 1"/>
+    <w:basedOn w:val="a"/>
+    <w:next w:val="a"/>
+    <w:link w:val="10"/>
+    <w:uiPriority w:val="9"/>
+    <w:qFormat/>
+    <w:rsid w:val="00A95D2D"/>
+    <w:pPr>
+      <w:keepNext/>
+      <w:keepLines/>
+      <w:spacing w:before="240" w:after="0"/>
+      <w:jc w:val="center"/>
+      <w:outlineLvl w:val="0"/>
+    </w:pPr>
+    <w:rPr>
+      <w:rFonts w:ascii="Arial" w:eastAsiaTheme="majorEastAsia" w:hAnsi="Arial" w:cstheme="majorBidi"/>
+      <w:color w:val="000000" w:themeColor="text1"/>
+      <w:sz w:val="32"/>
+      <w:szCs w:val="32"/>
+    </w:rPr>
+  </w:style>
   <w:style w:type="character" w:default="1" w:styleId="a0">
     <w:name w:val="Default Paragraph Font"/>
     <w:uiPriority w:val="1"/>
@@ -8920,6 +9421,49 @@
     <w:rPr>
       <w:i/>
       <w:iCs/>
+    </w:rPr>
+  </w:style>
+  <w:style w:type="character" w:customStyle="1" w:styleId="10">
+    <w:name w:val="Заголовок 1 Знак"/>
+    <w:basedOn w:val="a0"/>
+    <w:link w:val="1"/>
+    <w:uiPriority w:val="9"/>
+    <w:rsid w:val="00A95D2D"/>
+    <w:rPr>
+      <w:rFonts w:ascii="Arial" w:eastAsiaTheme="majorEastAsia" w:hAnsi="Arial" w:cstheme="majorBidi"/>
+      <w:color w:val="000000" w:themeColor="text1"/>
+      <w:sz w:val="32"/>
+      <w:szCs w:val="32"/>
+    </w:rPr>
+  </w:style>
+  <w:style w:type="paragraph" w:styleId="11">
+    <w:name w:val="toc 1"/>
+    <w:basedOn w:val="a"/>
+    <w:next w:val="a"/>
+    <w:autoRedefine/>
+    <w:uiPriority w:val="39"/>
+    <w:unhideWhenUsed/>
+    <w:rsid w:val="00A95D2D"/>
+    <w:pPr>
+      <w:spacing w:after="100"/>
+    </w:pPr>
+  </w:style>
+  <w:style w:type="paragraph" w:styleId="aa">
+    <w:name w:val="TOC Heading"/>
+    <w:basedOn w:val="1"/>
+    <w:next w:val="a"/>
+    <w:uiPriority w:val="39"/>
+    <w:unhideWhenUsed/>
+    <w:qFormat/>
+    <w:rsid w:val="00A95D2D"/>
+    <w:pPr>
+      <w:jc w:val="left"/>
+      <w:outlineLvl w:val="9"/>
+    </w:pPr>
+    <w:rPr>
+      <w:rFonts w:asciiTheme="majorHAnsi" w:hAnsiTheme="majorHAnsi"/>
+      <w:color w:val="2F5496" w:themeColor="accent1" w:themeShade="BF"/>
+      <w:lang w:eastAsia="ru-RU"/>
     </w:rPr>
   </w:style>
 </w:styles>
